--- a/downloads/output.docx
+++ b/downloads/output.docx
@@ -71,7 +71,7 @@
       <w:r>
         <w:t xml:space="preserve">Name  :  </w:t>
         <w:tab/>
-        <w:t>(In Capital Letters)  -  SANJIV AJAY JADHAV</w:t>
+        <w:t>(In Capital Letters)  -  MON MON</w:t>
       </w:r>
     </w:p>
     <w:p>
@@ -530,7 +530,7 @@
       <w:r>
         <w:t xml:space="preserve">       </w:t>
         <w:tab/>
-        <w:t>Engineering ☐    Science ☐    Commerce ☑    Arts ☐    Others ☐</w:t>
+        <w:t>Engineering ☐    Science ☑    Commerce ☐    Arts ☐    Others ☐</w:t>
         <w:tab/>
         <w:br/>
         <w:tab/>
@@ -645,12 +645,12 @@
       <w:r>
         <w:t>12.</w:t>
         <w:tab/>
-        <w:t>Demand Draft No.  123321                    dt. on  345543                    for INR 20000/-</w:t>
+        <w:t>Demand Draft No.  ------                    dt. on  ------                    for INR 20000/-</w:t>
         <w:tab/>
         <w:t xml:space="preserve">     </w:t>
         <w:tab/>
         <w:tab/>
-        <w:t>Yes  ☑  No  ☐</w:t>
+        <w:t>Yes  ☐  No  ☑</w:t>
       </w:r>
     </w:p>
     <w:p>
@@ -828,7 +828,7 @@
     </w:p>
     <w:p>
       <w:r>
-        <w:t>Date: 02 April 2025</w:t>
+        <w:t>Date: 08 April 2025</w:t>
       </w:r>
     </w:p>
     <w:p>
@@ -854,17 +854,14 @@
     <w:p/>
     <w:p>
       <w:r>
-        <w:t xml:space="preserve">Remarks: </w:t>
-      </w:r>
-    </w:p>
-    <w:p/>
-    <w:p/>
-    <w:p/>
-    <w:p/>
+        <w:t>Remarks: Enclosure II will be submitted at August 2nd</w:t>
+      </w:r>
+    </w:p>
     <w:sectPr>
       <w:headerReference w:type="default" r:id="rId8"/>
+      <w:footerReference w:type="default" r:id="rId9"/>
       <w:pgSz w:w="12242" w:h="20163" w:code="5"/>
-      <w:pgMar w:top="712" w:right="363" w:bottom="142" w:left="709" w:header="113" w:footer="283" w:gutter="0"/>
+      <w:pgMar w:top="712" w:right="363" w:bottom="142" w:left="709" w:header="283" w:footer="0" w:gutter="0"/>
       <w:cols w:space="720"/>
       <w:docGrid w:linePitch="272"/>
     </w:sectPr>
@@ -889,6 +886,24 @@
     </w:p>
   </w:endnote>
 </w:endnotes>
+</file>
+
+<file path=word/footer1.xml><?xml version="1.0" encoding="utf-8"?>
+<w:ftr xmlns:wpc="http://schemas.microsoft.com/office/word/2010/wordprocessingCanvas" xmlns:cx="http://schemas.microsoft.com/office/drawing/2014/chartex" xmlns:cx1="http://schemas.microsoft.com/office/drawing/2015/9/8/chartex" xmlns:cx2="http://schemas.microsoft.com/office/drawing/2015/10/21/chartex" xmlns:cx3="http://schemas.microsoft.com/office/drawing/2016/5/9/chartex" xmlns:cx4="http://schemas.microsoft.com/office/drawing/2016/5/10/chartex" xmlns:cx5="http://schemas.microsoft.com/office/drawing/2016/5/11/chartex" xmlns:cx6="http://schemas.microsoft.com/office/drawing/2016/5/12/chartex" xmlns:cx7="http://schemas.microsoft.com/office/drawing/2016/5/13/chartex" xmlns:cx8="http://schemas.microsoft.com/office/drawing/2016/5/14/chartex" xmlns:mc="http://schemas.openxmlformats.org/markup-compatibility/2006" xmlns:aink="http://schemas.microsoft.com/office/drawing/2016/ink" xmlns:am3d="http://schemas.microsoft.com/office/drawing/2017/model3d" xmlns:o="urn:schemas-microsoft-com:office:office" xmlns:oel="http://schemas.microsoft.com/office/2019/extlst" xmlns:r="http://schemas.openxmlformats.org/officeDocument/2006/relationships" xmlns:m="http://schemas.openxmlformats.org/officeDocument/2006/math" xmlns:v="urn:schemas-microsoft-com:vml" xmlns:wp14="http://schemas.microsoft.com/office/word/2010/wordprocessingDrawing" xmlns:wp="http://schemas.openxmlformats.org/drawingml/2006/wordprocessingDrawing" xmlns:w10="urn:schemas-microsoft-com:office:word" xmlns:w="http://schemas.openxmlformats.org/wordprocessingml/2006/main" xmlns:w14="http://schemas.microsoft.com/office/word/2010/wordml" xmlns:w15="http://schemas.microsoft.com/office/word/2012/wordml" xmlns:w16cex="http://schemas.microsoft.com/office/word/2018/wordml/cex" xmlns:w16cid="http://schemas.microsoft.com/office/word/2016/wordml/cid" xmlns:w16="http://schemas.microsoft.com/office/word/2018/wordml" xmlns:w16du="http://schemas.microsoft.com/office/word/2023/wordml/word16du" xmlns:w16sdtdh="http://schemas.microsoft.com/office/word/2020/wordml/sdtdatahash" xmlns:w16sdtfl="http://schemas.microsoft.com/office/word/2024/wordml/sdtformatlock" xmlns:w16se="http://schemas.microsoft.com/office/word/2015/wordml/symex" xmlns:wpg="http://schemas.microsoft.com/office/word/2010/wordprocessingGroup" xmlns:wpi="http://schemas.microsoft.com/office/word/2010/wordprocessingInk" xmlns:wne="http://schemas.microsoft.com/office/word/2006/wordml" xmlns:wps="http://schemas.microsoft.com/office/word/2010/wordprocessingShape" mc:Ignorable="w14 w15 w16se w16cid w16 w16cex w16sdtdh w16sdtfl w16du wp14">
+  <w:p>
+    <w:pPr>
+      <w:pStyle w:val="Footer"/>
+      <w:tabs>
+        <w:tab w:val="clear" w:pos="4320"/>
+        <w:tab w:val="clear" w:pos="8640"/>
+        <w:tab w:val="left" w:pos="6550"/>
+      </w:tabs>
+    </w:pPr>
+    <w:r>
+      <w:tab/>
+    </w:r>
+  </w:p>
+</w:ftr>
 </file>
 
 <file path=word/footnotes.xml><?xml version="1.0" encoding="utf-8"?>
@@ -1010,7 +1025,7 @@
                               <v:shape id="_x0000_i1026" type="#_x0000_t75" style="width:48.7pt;height:52.15pt" fillcolor="window">
                                 <v:imagedata r:id="rId1" o:title=""/>
                               </v:shape>
-                              <o:OLEObject Type="Embed" ProgID="Word.Picture.8" ShapeID="_x0000_i1026" DrawAspect="Content" ObjectID="_1805105453" r:id="rId2"/>
+                              <o:OLEObject Type="Embed" ProgID="Word.Picture.8" ShapeID="_x0000_i1026" DrawAspect="Content" ObjectID="_1805217567" r:id="rId2"/>
                             </w:object>
                           </w:r>
                         </w:p>

--- a/downloads/output.docx
+++ b/downloads/output.docx
@@ -71,7 +71,7 @@
       <w:r>
         <w:t xml:space="preserve">Name  :  </w:t>
         <w:tab/>
-        <w:t>(In Capital Letters)  -  MON MON</w:t>
+        <w:t>(In Capital Letters)  -  RAT MONSTER</w:t>
       </w:r>
     </w:p>
     <w:p>
@@ -122,13 +122,13 @@
         <mc:AlternateContent>
           <mc:Choice Requires="wps">
             <w:drawing>
-              <wp:anchor distT="0" distB="0" distL="114300" distR="114300" simplePos="0" relativeHeight="251658240" behindDoc="0" locked="0" layoutInCell="1" allowOverlap="1" wp14:anchorId="2CBA4BDA" wp14:editId="6A7216A8">
+              <wp:anchor distT="0" distB="0" distL="114300" distR="114300" simplePos="0" relativeHeight="251658240" behindDoc="0" locked="0" layoutInCell="1" allowOverlap="1" wp14:anchorId="2CBA4BDA" wp14:editId="74103FF9">
                 <wp:simplePos x="0" y="0"/>
-                <wp:positionH relativeFrom="column">
-                  <wp:posOffset>5586150</wp:posOffset>
+                <wp:positionH relativeFrom="margin">
+                  <wp:align>right</wp:align>
                 </wp:positionH>
                 <wp:positionV relativeFrom="paragraph">
-                  <wp:posOffset>8669</wp:posOffset>
+                  <wp:posOffset>8255</wp:posOffset>
                 </wp:positionV>
                 <wp:extent cx="901148" cy="245165"/>
                 <wp:effectExtent l="0" t="0" r="13335" b="21590"/>
@@ -205,7 +205,7 @@
                 <v:stroke joinstyle="miter"/>
                 <v:path gradientshapeok="t" o:connecttype="rect"/>
               </v:shapetype>
-              <v:shape id="Text Box 2" o:spid="_x0000_s1026" type="#_x0000_t202" style="position:absolute;margin-left:439.85pt;margin-top:.7pt;width:70.95pt;height:19.3pt;z-index:251658240;visibility:visible;mso-wrap-style:square;mso-width-percent:0;mso-height-percent:0;mso-wrap-distance-left:9pt;mso-wrap-distance-top:0;mso-wrap-distance-right:9pt;mso-wrap-distance-bottom:0;mso-position-horizontal:absolute;mso-position-horizontal-relative:text;mso-position-vertical:absolute;mso-position-vertical-relative:text;mso-width-percent:0;mso-height-percent:0;mso-width-relative:page;mso-height-relative:page;v-text-anchor:top" o:gfxdata="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">
+              <v:shape id="Text Box 2" o:spid="_x0000_s1026" type="#_x0000_t202" style="position:absolute;margin-left:19.75pt;margin-top:.65pt;width:70.95pt;height:19.3pt;z-index:251658240;visibility:visible;mso-wrap-style:square;mso-width-percent:0;mso-height-percent:0;mso-wrap-distance-left:9pt;mso-wrap-distance-top:0;mso-wrap-distance-right:9pt;mso-wrap-distance-bottom:0;mso-position-horizontal:right;mso-position-horizontal-relative:margin;mso-position-vertical:absolute;mso-position-vertical-relative:text;mso-width-percent:0;mso-height-percent:0;mso-width-relative:page;mso-height-relative:page;v-text-anchor:top" o:gfxdata="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">
                 <v:textbox>
                   <w:txbxContent>
                     <w:p>
@@ -227,6 +227,7 @@
                     </w:p>
                   </w:txbxContent>
                 </v:textbox>
+                <w10:wrap anchorx="margin"/>
               </v:shape>
             </w:pict>
           </mc:Fallback>
@@ -235,151 +236,144 @@
     </w:p>
     <w:p>
       <w:r>
-        <w:t>MBA Registration Number: MBA/0300/61</w:t>
+        <w:t>MBA Registration Number: MBA/0302/61</w:t>
       </w:r>
     </w:p>
     <w:p/>
     <w:p>
+      <w:pPr>
+        <w:tabs>
+          <w:tab w:val="left" w:pos="709"/>
+          <w:tab w:val="right" w:pos="11057"/>
+        </w:tabs>
+        <w:ind w:right="-29"/>
+      </w:pPr>
       <w:r>
         <w:t>1.</w:t>
         <w:tab/>
-        <w:t xml:space="preserve">Biometric Verification completed </w:t>
-        <w:tab/>
-        <w:tab/>
-        <w:tab/>
-        <w:tab/>
-        <w:tab/>
-        <w:t xml:space="preserve"> </w:t>
-        <w:tab/>
-        <w:tab/>
-        <w:tab/>
-        <w:t>Yes  ☑    No  ☐</w:t>
+        <w:t>Biometric Verification completed</w:t>
+        <w:tab/>
+        <w:t>Yes ☐    No ☑</w:t>
         <w:br/>
       </w:r>
     </w:p>
     <w:p>
+      <w:pPr>
+        <w:tabs>
+          <w:tab w:val="left" w:pos="709"/>
+          <w:tab w:val="right" w:pos="11057"/>
+        </w:tabs>
+        <w:ind w:right="-29"/>
+      </w:pPr>
       <w:r>
         <w:t>2.</w:t>
         <w:tab/>
         <w:t>Male / Female / Other</w:t>
         <w:tab/>
-        <w:tab/>
-        <w:tab/>
-        <w:tab/>
-        <w:tab/>
-        <w:tab/>
-        <w:tab/>
-        <w:t xml:space="preserve"> Male ☐    Female ☑    Other ☐</w:t>
+        <w:t xml:space="preserve"> Male ☑    Female ☐    Other ☐</w:t>
         <w:br/>
       </w:r>
     </w:p>
     <w:p>
+      <w:pPr>
+        <w:tabs>
+          <w:tab w:val="left" w:pos="709"/>
+          <w:tab w:val="right" w:pos="11057"/>
+        </w:tabs>
+        <w:ind w:right="-29"/>
+      </w:pPr>
       <w:r>
         <w:t>3.</w:t>
         <w:tab/>
-        <w:t xml:space="preserve">Two copies of recent photographs (Write Registration Number on the reverse side)   </w:t>
-        <w:tab/>
-        <w:tab/>
-        <w:t>Yes  ☑    No  ☐</w:t>
+        <w:t>Two copies of recent photographs (Write Registration Number on the reverse side)</w:t>
+        <w:tab/>
+        <w:t>Yes ☑    No ☐</w:t>
         <w:br/>
       </w:r>
     </w:p>
     <w:p>
+      <w:pPr>
+        <w:tabs>
+          <w:tab w:val="left" w:pos="709"/>
+          <w:tab w:val="right" w:pos="11057"/>
+        </w:tabs>
+        <w:ind w:right="-29"/>
+      </w:pPr>
       <w:r>
         <w:t>4.</w:t>
         <w:tab/>
-        <w:t xml:space="preserve">Original Marksheet (Class-X) shown for verification and </w:t>
-        <w:tab/>
-        <w:tab/>
-        <w:tab/>
-        <w:tab/>
-        <w:tab/>
-        <w:t>Yes  ☑    No  ☐</w:t>
-      </w:r>
-    </w:p>
-    <w:p>
-      <w:r>
-        <w:tab/>
-      </w:r>
-      <w:r>
-        <w:t>self-attested</w:t>
-      </w:r>
-      <w:r>
-        <w:t xml:space="preserve"> copy submitted</w:t>
-      </w:r>
-      <w:r>
+        <w:t>Original Marksheet (Class-X) shown for verification and self-attested copy submitted</w:t>
+        <w:tab/>
+        <w:t>Yes ☐    No ☑</w:t>
         <w:br/>
       </w:r>
     </w:p>
     <w:p>
+      <w:pPr>
+        <w:tabs>
+          <w:tab w:val="left" w:pos="709"/>
+          <w:tab w:val="right" w:pos="11057"/>
+        </w:tabs>
+        <w:ind w:right="-29"/>
+      </w:pPr>
       <w:r>
         <w:t>5.</w:t>
         <w:tab/>
-        <w:t xml:space="preserve">Original Marksheet (Class-XII) shown for verification and </w:t>
-        <w:tab/>
-        <w:tab/>
-        <w:tab/>
-        <w:tab/>
-        <w:tab/>
-        <w:t>Yes  ☑  No  ☐</w:t>
-      </w:r>
-    </w:p>
-    <w:p>
-      <w:r>
-        <w:tab/>
-      </w:r>
-      <w:r>
-        <w:t>self-attested</w:t>
-      </w:r>
-      <w:r>
-        <w:t xml:space="preserve"> copy submitted</w:t>
-      </w:r>
-      <w:r>
+        <w:t>Original Marksheet (Class-XII) shown for verification and self-attested copy submitted</w:t>
+        <w:tab/>
+        <w:t>Yes ☐    No ☑</w:t>
         <w:br/>
       </w:r>
     </w:p>
     <w:p>
+      <w:pPr>
+        <w:tabs>
+          <w:tab w:val="left" w:pos="709"/>
+          <w:tab w:val="right" w:pos="11057"/>
+        </w:tabs>
+        <w:ind w:right="-29"/>
+      </w:pPr>
       <w:r>
         <w:t>6.</w:t>
         <w:tab/>
         <w:t>Duration of Degree Course</w:t>
         <w:tab/>
-        <w:tab/>
-        <w:tab/>
-        <w:tab/>
-        <w:tab/>
-        <w:tab/>
-        <w:tab/>
-        <w:t xml:space="preserve"> </w:t>
-        <w:tab/>
-        <w:t xml:space="preserve">     1 Years     </w:t>
+        <w:t xml:space="preserve">     4 Years     </w:t>
         <w:br/>
         <w:t xml:space="preserve">        </w:t>
       </w:r>
     </w:p>
     <w:p>
       <w:pPr>
+        <w:tabs>
+          <w:tab w:val="right" w:pos="11057"/>
+        </w:tabs>
         <w:ind w:firstLine="720"/>
       </w:pPr>
       <w:r>
         <w:t>a. Original Degree Marksheet shown for verification and self-attested copy submitted</w:t>
         <w:tab/>
-        <w:tab/>
-        <w:t>Yes  ☑  No  ☐</w:t>
-      </w:r>
-    </w:p>
-    <w:p>
-      <w:pPr>
+        <w:t>Yes ☐    No ☑</w:t>
+      </w:r>
+    </w:p>
+    <w:p>
+      <w:pPr>
+        <w:tabs>
+          <w:tab w:val="right" w:pos="11057"/>
+        </w:tabs>
         <w:ind w:firstLine="720"/>
       </w:pPr>
       <w:r>
         <w:t xml:space="preserve">b. Original Degree Certificate shown for verification and self-attested copy submitted         </w:t>
         <w:tab/>
-        <w:t xml:space="preserve">Yes  ☑   No  ☐   </w:t>
-      </w:r>
-    </w:p>
-    <w:p>
-      <w:pPr>
+        <w:t xml:space="preserve">Yes ☐    No ☑   </w:t>
+      </w:r>
+    </w:p>
+    <w:p>
+      <w:pPr>
+        <w:tabs>
+          <w:tab w:val="right" w:pos="11057"/>
+        </w:tabs>
         <w:ind w:left="720"/>
       </w:pPr>
       <w:r>
@@ -387,23 +381,20 @@
         <w:br/>
         <w:t xml:space="preserve">    is not available at the time of registration</w:t>
         <w:tab/>
-        <w:tab/>
-        <w:tab/>
-        <w:tab/>
-        <w:tab/>
-        <w:tab/>
-        <w:t>Yes ☐  No ☐  NA ☑</w:t>
-      </w:r>
-    </w:p>
-    <w:p>
-      <w:pPr>
+        <w:t>Yes ☐    No ☐    NA ☑</w:t>
+      </w:r>
+    </w:p>
+    <w:p>
+      <w:pPr>
+        <w:tabs>
+          <w:tab w:val="right" w:pos="11057"/>
+        </w:tabs>
         <w:ind w:firstLine="720"/>
       </w:pPr>
       <w:r>
         <w:t>d. Whether 50% marks obtained (45% for SC/ST/PwD) at the Graduation level</w:t>
         <w:tab/>
-        <w:tab/>
-        <w:t>Yes  ☑  No  ☐</w:t>
+        <w:t>Yes ☐    No ☑</w:t>
       </w:r>
     </w:p>
     <w:p>
@@ -431,12 +422,15 @@
         <w:ind w:firstLine="720"/>
       </w:pPr>
       <w:r>
-        <w:t xml:space="preserve">    please mention the status of Graduation very clearly: </w:t>
+        <w:t xml:space="preserve">    please mention the status of Graduation very clearly: By 30th June please submit</w:t>
       </w:r>
     </w:p>
     <w:p/>
     <w:p>
       <w:pPr>
+        <w:tabs>
+          <w:tab w:val="right" w:pos="11057"/>
+        </w:tabs>
         <w:ind w:left="720" w:hanging="720"/>
       </w:pPr>
       <w:r>
@@ -446,7 +440,7 @@
         <w:br/>
         <w:t>(or any other authorized official) in the prescribed form (Enclosure – II) submitted</w:t>
         <w:tab/>
-        <w:t>Yes ☐  No ☐  NA ☑</w:t>
+        <w:t>Yes ☐    No ☑    NA ☐</w:t>
       </w:r>
     </w:p>
     <w:p>
@@ -539,6 +533,9 @@
     </w:p>
     <w:p>
       <w:pPr>
+        <w:tabs>
+          <w:tab w:val="right" w:pos="11057"/>
+        </w:tabs>
         <w:ind w:left="720" w:hanging="720"/>
       </w:pPr>
       <w:r>
@@ -546,14 +543,7 @@
         <w:tab/>
         <w:t>Candidates with work experience:</w:t>
         <w:tab/>
-        <w:tab/>
-        <w:tab/>
-        <w:tab/>
-        <w:t xml:space="preserve">                           </w:t>
-        <w:tab/>
-        <w:tab/>
-        <w:t>Yes ☑  No ☐  NA ☐</w:t>
-        <w:tab/>
+        <w:t>Yes ☐    No ☑    NA ☐</w:t>
         <w:br/>
         <w:t xml:space="preserve">If, employer’s Release Certificate or Resignation Acceptance submitted for verification </w:t>
       </w:r>
@@ -561,7 +551,7 @@
     <w:p>
       <w:r>
         <w:tab/>
-        <w:t xml:space="preserve">If, 'No' please state the reason(s) thereof &amp; due date for submission:             </w:t>
+        <w:t xml:space="preserve">If, 'No' please state the reason(s) thereof &amp; due date for submission: By 29th June please submit            </w:t>
       </w:r>
     </w:p>
     <w:p/>
@@ -597,41 +587,44 @@
     </w:p>
     <w:p>
       <w:pPr>
-        <w:ind w:firstLine="720"/>
-      </w:pPr>
-      <w:r>
-        <w:t xml:space="preserve">(a) Original Certificate shown for verification and attested copy submitted    </w:t>
-        <w:tab/>
-        <w:tab/>
-        <w:t>Yes☐  No☐  NA☑</w:t>
-      </w:r>
-    </w:p>
-    <w:p>
-      <w:pPr>
-        <w:ind w:firstLine="720"/>
-      </w:pPr>
-      <w:r>
-        <w:t xml:space="preserve">(b) Enclosure – VII (for PwD candidate) submitted </w:t>
-        <w:tab/>
-        <w:tab/>
-        <w:tab/>
-        <w:t xml:space="preserve">              </w:t>
-        <w:tab/>
-        <w:tab/>
-        <w:t>Yes☐  No☐  NA☑</w:t>
+        <w:tabs>
+          <w:tab w:val="left" w:pos="709"/>
+          <w:tab w:val="right" w:pos="11057"/>
+        </w:tabs>
+        <w:ind w:right="-29"/>
+      </w:pPr>
+      <w:r>
+        <w:tab/>
+        <w:t>(a) Original Certificate shown for verification and attested copy submitted</w:t>
+        <w:tab/>
+        <w:t>Yes☐    No☑    NA☐</w:t>
+        <w:tab/>
+        <w:t xml:space="preserve">(b) Enclosure – VII (for PwD candidate) submitted         </w:t>
+        <w:tab/>
+        <w:t>Yes☐    No☑    NA☐</w:t>
       </w:r>
     </w:p>
     <w:p/>
     <w:p>
+      <w:pPr>
+        <w:tabs>
+          <w:tab w:val="left" w:pos="709"/>
+          <w:tab w:val="left" w:pos="3686"/>
+          <w:tab w:val="left" w:pos="5954"/>
+          <w:tab w:val="right" w:pos="11057"/>
+        </w:tabs>
+        <w:ind w:right="-29"/>
+      </w:pPr>
       <w:r>
         <w:t>11.</w:t>
         <w:tab/>
-        <w:t>Demand Draft No.  ------                      dt. on  ------                   for INR 440000/-</w:t>
-        <w:tab/>
-        <w:t xml:space="preserve">     </w:t>
-        <w:tab/>
-        <w:tab/>
-        <w:t xml:space="preserve">Yes  ☐  No  ☑   </w:t>
+        <w:t xml:space="preserve">Demand Draft No. ------ </w:t>
+        <w:tab/>
+        <w:t>dt. on  ------</w:t>
+        <w:tab/>
+        <w:t xml:space="preserve">for INR 440000/-   </w:t>
+        <w:tab/>
+        <w:t>Yes ☐    No ☑</w:t>
       </w:r>
     </w:p>
     <w:p>
@@ -642,15 +635,25 @@
     </w:p>
     <w:p/>
     <w:p>
+      <w:pPr>
+        <w:tabs>
+          <w:tab w:val="left" w:pos="709"/>
+          <w:tab w:val="left" w:pos="3686"/>
+          <w:tab w:val="left" w:pos="5954"/>
+          <w:tab w:val="right" w:pos="11057"/>
+        </w:tabs>
+        <w:ind w:right="-29"/>
+      </w:pPr>
       <w:r>
         <w:t>12.</w:t>
         <w:tab/>
-        <w:t>Demand Draft No.  ------                    dt. on  ------                    for INR 20000/-</w:t>
-        <w:tab/>
-        <w:t xml:space="preserve">     </w:t>
-        <w:tab/>
-        <w:tab/>
-        <w:t>Yes  ☐  No  ☑</w:t>
+        <w:t xml:space="preserve">Demand Draft No. ------ </w:t>
+        <w:tab/>
+        <w:t xml:space="preserve">dt. on  ------ </w:t>
+        <w:tab/>
+        <w:t xml:space="preserve">for INR 20000/-  </w:t>
+        <w:tab/>
+        <w:t>Yes ☐    No ☑</w:t>
       </w:r>
     </w:p>
     <w:p>
@@ -661,13 +664,25 @@
     </w:p>
     <w:p/>
     <w:p>
+      <w:pPr>
+        <w:tabs>
+          <w:tab w:val="left" w:pos="709"/>
+          <w:tab w:val="left" w:pos="3686"/>
+          <w:tab w:val="left" w:pos="5954"/>
+          <w:tab w:val="right" w:pos="11057"/>
+        </w:tabs>
+        <w:ind w:right="-29"/>
+      </w:pPr>
       <w:r>
         <w:t>13.</w:t>
         <w:tab/>
-        <w:t xml:space="preserve">Demand Draft No.  ------                    dt. on  ------                    for INR 460000/-     </w:t>
-        <w:tab/>
-        <w:tab/>
-        <w:t>Yes  ☐  No  ☑</w:t>
+        <w:t xml:space="preserve">Demand Draft No. 123321 </w:t>
+        <w:tab/>
+        <w:t xml:space="preserve">dt. on  345543 </w:t>
+        <w:tab/>
+        <w:t xml:space="preserve">for INR 460000/-     </w:t>
+        <w:tab/>
+        <w:t>Yes ☑    No ☐</w:t>
       </w:r>
     </w:p>
     <w:p>
@@ -678,183 +693,248 @@
     </w:p>
     <w:p/>
     <w:p>
+      <w:pPr>
+        <w:tabs>
+          <w:tab w:val="left" w:pos="709"/>
+          <w:tab w:val="right" w:pos="11057"/>
+        </w:tabs>
+        <w:ind w:right="-29"/>
+      </w:pPr>
       <w:r>
         <w:t>14.</w:t>
         <w:tab/>
         <w:t>Self-attested CAT score card</w:t>
         <w:tab/>
-        <w:tab/>
-        <w:tab/>
-        <w:tab/>
-        <w:tab/>
-        <w:tab/>
-        <w:tab/>
-        <w:tab/>
-        <w:t>Yes ☑    No ☐</w:t>
+        <w:t>Yes ☐    No ☑</w:t>
+      </w:r>
+    </w:p>
+    <w:p>
+      <w:pPr>
+        <w:tabs>
+          <w:tab w:val="left" w:pos="709"/>
+          <w:tab w:val="right" w:pos="11057"/>
+        </w:tabs>
+        <w:ind w:right="-29"/>
+      </w:pPr>
+    </w:p>
+    <w:p>
+      <w:pPr>
+        <w:tabs>
+          <w:tab w:val="left" w:pos="709"/>
+          <w:tab w:val="right" w:pos="11057"/>
+        </w:tabs>
+        <w:ind w:right="-29"/>
+      </w:pPr>
+      <w:r>
+        <w:t>15.</w:t>
+        <w:tab/>
+        <w:t>Guardian's Declaration submitted (As per Enclosure – V)</w:t>
+        <w:tab/>
+        <w:t>Yes ☐    No ☑</w:t>
+      </w:r>
+    </w:p>
+    <w:p>
+      <w:pPr>
+        <w:tabs>
+          <w:tab w:val="left" w:pos="709"/>
+          <w:tab w:val="right" w:pos="11057"/>
+        </w:tabs>
+        <w:ind w:right="-29"/>
+      </w:pPr>
+      <w:r>
+        <w:tab/>
+      </w:r>
+      <w:r>
+        <w:tab/>
+      </w:r>
+    </w:p>
+    <w:p>
+      <w:pPr>
+        <w:tabs>
+          <w:tab w:val="left" w:pos="709"/>
+          <w:tab w:val="right" w:pos="11057"/>
+        </w:tabs>
+        <w:ind w:right="-29"/>
+      </w:pPr>
+      <w:r>
+        <w:t>16.</w:t>
+        <w:tab/>
+        <w:t xml:space="preserve">Medical Information Form submitted (As per Enclosure – VI)    </w:t>
+        <w:tab/>
+        <w:t>Yes ☐    No ☑</w:t>
+      </w:r>
+    </w:p>
+    <w:p>
+      <w:pPr>
+        <w:tabs>
+          <w:tab w:val="left" w:pos="709"/>
+          <w:tab w:val="right" w:pos="11057"/>
+        </w:tabs>
+        <w:ind w:right="-29"/>
+      </w:pPr>
+    </w:p>
+    <w:p>
+      <w:pPr>
+        <w:tabs>
+          <w:tab w:val="left" w:pos="709"/>
+          <w:tab w:val="right" w:pos="11057"/>
+        </w:tabs>
+        <w:ind w:right="-29"/>
+      </w:pPr>
+      <w:r>
+        <w:t>17.</w:t>
+        <w:tab/>
+        <w:t>Personal Data Card submitted</w:t>
+        <w:tab/>
+        <w:t>Yes ☐    No ☑</w:t>
+      </w:r>
+    </w:p>
+    <w:p>
+      <w:pPr>
+        <w:tabs>
+          <w:tab w:val="left" w:pos="709"/>
+          <w:tab w:val="right" w:pos="11057"/>
+        </w:tabs>
+        <w:ind w:right="-29"/>
+      </w:pPr>
+    </w:p>
+    <w:p>
+      <w:pPr>
+        <w:tabs>
+          <w:tab w:val="left" w:pos="709"/>
+          <w:tab w:val="right" w:pos="11057"/>
+        </w:tabs>
+        <w:ind w:right="-29"/>
+      </w:pPr>
+      <w:r>
+        <w:t>18.</w:t>
+        <w:tab/>
+        <w:t>Campus Rules Declaration submitted (As per Enclosure –VIII)</w:t>
+        <w:tab/>
+        <w:t>Yes ☐    No ☑</w:t>
+      </w:r>
+    </w:p>
+    <w:p>
+      <w:pPr>
+        <w:tabs>
+          <w:tab w:val="left" w:pos="709"/>
+          <w:tab w:val="right" w:pos="11057"/>
+        </w:tabs>
+        <w:ind w:right="-29"/>
+      </w:pPr>
+    </w:p>
+    <w:p>
+      <w:pPr>
+        <w:tabs>
+          <w:tab w:val="left" w:pos="709"/>
+          <w:tab w:val="right" w:pos="11057"/>
+        </w:tabs>
+        <w:ind w:right="-29"/>
+      </w:pPr>
+      <w:r>
+        <w:t>19.</w:t>
+        <w:tab/>
+        <w:t>Anti-Ragging Form submitted online with hardcopy to PGP Office</w:t>
+        <w:tab/>
+        <w:t>Yes ☐    No ☑</w:t>
+        <w:br/>
+      </w:r>
+    </w:p>
+    <w:p>
+      <w:pPr>
+        <w:tabs>
+          <w:tab w:val="left" w:pos="709"/>
+          <w:tab w:val="right" w:pos="11057"/>
+        </w:tabs>
+        <w:ind w:right="-29"/>
+      </w:pPr>
+      <w:r>
+        <w:t>20.</w:t>
+        <w:tab/>
+        <w:t xml:space="preserve">Declaration form submitted regarding Bank details </w:t>
+        <w:tab/>
+        <w:t>Yes ☐    No ☑</w:t>
       </w:r>
     </w:p>
     <w:p/>
     <w:p>
       <w:r>
-        <w:t>15.</w:t>
-        <w:tab/>
-        <w:t>Guardian's Declaration submitted (As per Enclosure – V)</w:t>
-        <w:tab/>
-        <w:tab/>
-        <w:tab/>
-        <w:tab/>
-        <w:t xml:space="preserve">   </w:t>
-        <w:tab/>
-        <w:t>Yes ☑   No ☐</w:t>
-      </w:r>
-    </w:p>
-    <w:p>
-      <w:r>
-        <w:tab/>
-      </w:r>
-      <w:r>
-        <w:tab/>
-      </w:r>
-      <w:r>
-        <w:tab/>
-      </w:r>
-    </w:p>
-    <w:p>
-      <w:r>
-        <w:t>16.</w:t>
-        <w:tab/>
-        <w:t>Medical Information Form submitted (As per Enclosure – VI)</w:t>
-        <w:tab/>
-        <w:tab/>
-        <w:t xml:space="preserve">               </w:t>
-        <w:tab/>
-        <w:tab/>
-        <w:t>Yes ☑   No ☐</w:t>
+        <w:t>21.</w:t>
+        <w:tab/>
+        <w:t>Bank Loan Taken:  Yes ☑  No☐</w:t>
+        <w:tab/>
+        <w:tab/>
+        <w:t>If yes, Bank Name: SBI Bank</w:t>
+        <w:tab/>
+        <w:tab/>
+        <w:t>Amount: 123123</w:t>
       </w:r>
     </w:p>
     <w:p/>
     <w:p>
-      <w:r>
-        <w:t>17.</w:t>
-        <w:tab/>
-        <w:t>Personal Data Card submitted</w:t>
-        <w:tab/>
-        <w:tab/>
-        <w:tab/>
-        <w:tab/>
-        <w:tab/>
-        <w:tab/>
-        <w:tab/>
-        <w:tab/>
-        <w:t>Yes ☑   No ☐</w:t>
+      <w:pPr>
+        <w:tabs>
+          <w:tab w:val="right" w:pos="11057"/>
+        </w:tabs>
+        <w:ind w:left="5040" w:firstLine="720"/>
+      </w:pPr>
+      <w:r>
+        <w:tab/>
+      </w:r>
+      <w:r>
+        <w:t xml:space="preserve">Signature of the Registration </w:t>
+      </w:r>
+      <w:r>
+        <w:t>Official</w:t>
+      </w:r>
+      <w:r>
+        <w:t>: _________</w:t>
+      </w:r>
+      <w:r>
+        <w:t>_________</w:t>
+      </w:r>
+    </w:p>
+    <w:p>
+      <w:pPr>
+        <w:rPr>
+          <w:b/>
+          <w:bCs/>
+        </w:rPr>
+      </w:pPr>
+      <w:r>
+        <w:t>Date: 08 April 2025</w:t>
+      </w:r>
+    </w:p>
+    <w:p>
+      <w:pPr>
+        <w:tabs>
+          <w:tab w:val="right" w:pos="11057"/>
+        </w:tabs>
+        <w:ind w:left="5040" w:firstLine="720"/>
+      </w:pPr>
+      <w:r>
+        <w:tab/>
+      </w:r>
+      <w:r>
+        <w:t xml:space="preserve">Name of the Registration </w:t>
+      </w:r>
+      <w:r>
+        <w:t>Official:</w:t>
+      </w:r>
+      <w:r>
+        <w:t xml:space="preserve"> </w:t>
+      </w:r>
+      <w:r>
+        <w:t>_________</w:t>
+      </w:r>
+      <w:r>
+        <w:t>____________</w:t>
       </w:r>
     </w:p>
     <w:p/>
     <w:p>
       <w:r>
-        <w:t>18.</w:t>
-        <w:tab/>
-        <w:t>Campus Rules Declaration submitted</w:t>
-        <w:tab/>
-        <w:t xml:space="preserve"> (As per Enclosure –VIII)</w:t>
-        <w:tab/>
-        <w:tab/>
-        <w:tab/>
-        <w:t xml:space="preserve">   </w:t>
-        <w:tab/>
-        <w:t>Yes ☑    No ☐</w:t>
-      </w:r>
-    </w:p>
-    <w:p/>
-    <w:p>
-      <w:r>
-        <w:t>19.</w:t>
-        <w:tab/>
-        <w:t>Anti-Ragging Form submitted online with hardcopy to PGP Office</w:t>
-        <w:tab/>
-        <w:tab/>
-        <w:t xml:space="preserve">   </w:t>
-        <w:tab/>
-        <w:tab/>
-        <w:t>Yes ☑    No ☐</w:t>
-        <w:br/>
-      </w:r>
-    </w:p>
-    <w:p>
-      <w:r>
-        <w:t>20.</w:t>
-        <w:tab/>
-        <w:t xml:space="preserve">Declaration form submitted regarding Bank details </w:t>
-        <w:tab/>
-        <w:tab/>
-        <w:tab/>
-        <w:tab/>
-        <w:tab/>
-        <w:tab/>
-        <w:t>Yes ☑   No ☐</w:t>
-      </w:r>
-    </w:p>
-    <w:p/>
-    <w:p>
-      <w:r>
-        <w:t>21.</w:t>
-        <w:tab/>
-        <w:t>Bank Loan Taken:  Yes ☐  No☑</w:t>
-        <w:tab/>
-        <w:tab/>
-        <w:t xml:space="preserve">If yes, Bank Name: </w:t>
-        <w:tab/>
-        <w:tab/>
-        <w:t xml:space="preserve">Amount: </w:t>
-      </w:r>
-    </w:p>
-    <w:p/>
-    <w:p>
-      <w:pPr>
-        <w:ind w:left="5040" w:firstLine="720"/>
-      </w:pPr>
-      <w:r>
-        <w:t xml:space="preserve">Signature of the Registration </w:t>
-      </w:r>
-      <w:r>
-        <w:t>Official</w:t>
-      </w:r>
-      <w:r>
-        <w:t>: _________</w:t>
-      </w:r>
-      <w:r>
-        <w:t>_________</w:t>
-      </w:r>
-    </w:p>
-    <w:p>
-      <w:r>
-        <w:t>Date: 08 April 2025</w:t>
-      </w:r>
-    </w:p>
-    <w:p>
-      <w:pPr>
-        <w:ind w:left="5040" w:firstLine="720"/>
-      </w:pPr>
-      <w:r>
-        <w:t xml:space="preserve">Name of the Registration </w:t>
-      </w:r>
-      <w:r>
-        <w:t>Official:</w:t>
-      </w:r>
-      <w:r>
-        <w:t xml:space="preserve"> </w:t>
-      </w:r>
-      <w:r>
-        <w:t>_________</w:t>
-      </w:r>
-      <w:r>
-        <w:t>____________</w:t>
-      </w:r>
-    </w:p>
-    <w:p/>
-    <w:p>
-      <w:r>
-        <w:t>Remarks: Enclosure II will be submitted at August 2nd</w:t>
+        <w:t>Remarks:  Enclosure II will be submitted at August 22nd Enclosure II will be submitted at August 44nd Enclosure II will be submitted at August 32nd Enclosure II will be submitted at August 12nd  Enclosure II will be submitted at Sep 2nd Enclosure II will be submitted at May 2nd Enclosure II will be submitted at August 112nd Enclosure II will be submitted at August 23nd Enclosure II will be submitted at August 11nd Enclosure II will be submitted at August 12nd Enclosure II will be submitted at August 333nd Enclosure II will be submitted at August 99nd Enclosure II will be submitted at August 1nd Enclosure II will be submitted at San 2nd</w:t>
       </w:r>
     </w:p>
     <w:sectPr>
@@ -1025,7 +1105,7 @@
                               <v:shape id="_x0000_i1026" type="#_x0000_t75" style="width:48.7pt;height:52.15pt" fillcolor="window">
                                 <v:imagedata r:id="rId1" o:title=""/>
                               </v:shape>
-                              <o:OLEObject Type="Embed" ProgID="Word.Picture.8" ShapeID="_x0000_i1026" DrawAspect="Content" ObjectID="_1805217567" r:id="rId2"/>
+                              <o:OLEObject Type="Embed" ProgID="Word.Picture.8" ShapeID="_x0000_i1026" DrawAspect="Content" ObjectID="_1805648950" r:id="rId2"/>
                             </w:object>
                           </w:r>
                         </w:p>

--- a/downloads/output.docx
+++ b/downloads/output.docx
@@ -71,7 +71,7 @@
       <w:r>
         <w:t xml:space="preserve">Name  :  </w:t>
         <w:tab/>
-        <w:t>(In Capital Letters)  -  RAT MONSTER</w:t>
+        <w:t>(In Capital Letters)  -  DHARGAWE SATYATA DILESH</w:t>
       </w:r>
     </w:p>
     <w:p>
@@ -236,7 +236,7 @@
     </w:p>
     <w:p>
       <w:r>
-        <w:t>MBA Registration Number: MBA/0302/61</w:t>
+        <w:t>MBA Registration Number: MBA/0009/60</w:t>
       </w:r>
     </w:p>
     <w:p/>
@@ -253,7 +253,7 @@
         <w:tab/>
         <w:t>Biometric Verification completed</w:t>
         <w:tab/>
-        <w:t>Yes ☐    No ☑</w:t>
+        <w:t>Yes ☑    No ☐</w:t>
         <w:br/>
       </w:r>
     </w:p>
@@ -304,7 +304,7 @@
         <w:tab/>
         <w:t>Original Marksheet (Class-X) shown for verification and self-attested copy submitted</w:t>
         <w:tab/>
-        <w:t>Yes ☐    No ☑</w:t>
+        <w:t>Yes ☑    No ☐</w:t>
         <w:br/>
       </w:r>
     </w:p>
@@ -321,7 +321,7 @@
         <w:tab/>
         <w:t>Original Marksheet (Class-XII) shown for verification and self-attested copy submitted</w:t>
         <w:tab/>
-        <w:t>Yes ☐    No ☑</w:t>
+        <w:t>Yes ☑    No ☐</w:t>
         <w:br/>
       </w:r>
     </w:p>
@@ -338,7 +338,7 @@
         <w:tab/>
         <w:t>Duration of Degree Course</w:t>
         <w:tab/>
-        <w:t xml:space="preserve">     4 Years     </w:t>
+        <w:t xml:space="preserve">     2 Years     </w:t>
         <w:br/>
         <w:t xml:space="preserve">        </w:t>
       </w:r>
@@ -353,7 +353,7 @@
       <w:r>
         <w:t>a. Original Degree Marksheet shown for verification and self-attested copy submitted</w:t>
         <w:tab/>
-        <w:t>Yes ☐    No ☑</w:t>
+        <w:t>Yes ☑    No ☐</w:t>
       </w:r>
     </w:p>
     <w:p>
@@ -366,7 +366,7 @@
       <w:r>
         <w:t xml:space="preserve">b. Original Degree Certificate shown for verification and self-attested copy submitted         </w:t>
         <w:tab/>
-        <w:t xml:space="preserve">Yes ☐    No ☑   </w:t>
+        <w:t xml:space="preserve">Yes ☑    No ☐   </w:t>
       </w:r>
     </w:p>
     <w:p>
@@ -394,7 +394,7 @@
       <w:r>
         <w:t>d. Whether 50% marks obtained (45% for SC/ST/PwD) at the Graduation level</w:t>
         <w:tab/>
-        <w:t>Yes ☐    No ☑</w:t>
+        <w:t>Yes ☑    No ☐</w:t>
       </w:r>
     </w:p>
     <w:p>
@@ -422,7 +422,7 @@
         <w:ind w:firstLine="720"/>
       </w:pPr>
       <w:r>
-        <w:t xml:space="preserve">    please mention the status of Graduation very clearly: By 30th June please submit</w:t>
+        <w:t xml:space="preserve">    please mention the status of Graduation very clearly: </w:t>
       </w:r>
     </w:p>
     <w:p/>
@@ -440,7 +440,7 @@
         <w:br/>
         <w:t>(or any other authorized official) in the prescribed form (Enclosure – II) submitted</w:t>
         <w:tab/>
-        <w:t>Yes ☐    No ☑    NA ☐</w:t>
+        <w:t>Yes ☐    No ☐    NA ☑</w:t>
       </w:r>
     </w:p>
     <w:p>
@@ -524,7 +524,7 @@
       <w:r>
         <w:t xml:space="preserve">       </w:t>
         <w:tab/>
-        <w:t>Engineering ☐    Science ☑    Commerce ☐    Arts ☐    Others ☐</w:t>
+        <w:t>Engineering ☐    Science ☐    Commerce ☑    Arts ☐    Others ☐</w:t>
         <w:tab/>
         <w:br/>
         <w:tab/>
@@ -543,7 +543,7 @@
         <w:tab/>
         <w:t>Candidates with work experience:</w:t>
         <w:tab/>
-        <w:t>Yes ☐    No ☑    NA ☐</w:t>
+        <w:t>Yes ☑    No ☐    NA ☐</w:t>
         <w:br/>
         <w:t xml:space="preserve">If, employer’s Release Certificate or Resignation Acceptance submitted for verification </w:t>
       </w:r>
@@ -551,7 +551,7 @@
     <w:p>
       <w:r>
         <w:tab/>
-        <w:t xml:space="preserve">If, 'No' please state the reason(s) thereof &amp; due date for submission: By 29th June please submit            </w:t>
+        <w:t xml:space="preserve">If, 'No' please state the reason(s) thereof &amp; due date for submission:             </w:t>
       </w:r>
     </w:p>
     <w:p/>
@@ -597,11 +597,11 @@
         <w:tab/>
         <w:t>(a) Original Certificate shown for verification and attested copy submitted</w:t>
         <w:tab/>
-        <w:t>Yes☐    No☑    NA☐</w:t>
+        <w:t>Yes☐    No☐    NA☑</w:t>
         <w:tab/>
         <w:t xml:space="preserve">(b) Enclosure – VII (for PwD candidate) submitted         </w:t>
         <w:tab/>
-        <w:t>Yes☐    No☑    NA☐</w:t>
+        <w:t>Yes☐    No☐    NA☑</w:t>
       </w:r>
     </w:p>
     <w:p/>
@@ -676,198 +676,198 @@
       <w:r>
         <w:t>13.</w:t>
         <w:tab/>
-        <w:t xml:space="preserve">Demand Draft No. 123321 </w:t>
-        <w:tab/>
-        <w:t xml:space="preserve">dt. on  345543 </w:t>
+        <w:t xml:space="preserve">Demand Draft No. ------ </w:t>
+        <w:tab/>
+        <w:t xml:space="preserve">dt. on  ------ </w:t>
         <w:tab/>
         <w:t xml:space="preserve">for INR 460000/-     </w:t>
         <w:tab/>
+        <w:t>Yes ☐    No ☑</w:t>
+      </w:r>
+    </w:p>
+    <w:p>
+      <w:r>
+        <w:tab/>
+        <w:t>towards balance of 1st Term Fees and caution deposit. (Write Name &amp; Regn. No. on the reverse side of DD)</w:t>
+      </w:r>
+    </w:p>
+    <w:p/>
+    <w:p>
+      <w:pPr>
+        <w:tabs>
+          <w:tab w:val="left" w:pos="709"/>
+          <w:tab w:val="right" w:pos="11057"/>
+        </w:tabs>
+        <w:ind w:right="-29"/>
+      </w:pPr>
+      <w:r>
+        <w:t>14.</w:t>
+        <w:tab/>
+        <w:t>Self-attested CAT score card</w:t>
+        <w:tab/>
         <w:t>Yes ☑    No ☐</w:t>
       </w:r>
     </w:p>
     <w:p>
-      <w:r>
-        <w:tab/>
-        <w:t>towards balance of 1st Term Fees and caution deposit. (Write Name &amp; Regn. No. on the reverse side of DD)</w:t>
+      <w:pPr>
+        <w:tabs>
+          <w:tab w:val="left" w:pos="709"/>
+          <w:tab w:val="right" w:pos="11057"/>
+        </w:tabs>
+        <w:ind w:right="-29"/>
+      </w:pPr>
+    </w:p>
+    <w:p>
+      <w:pPr>
+        <w:tabs>
+          <w:tab w:val="left" w:pos="709"/>
+          <w:tab w:val="right" w:pos="11057"/>
+        </w:tabs>
+        <w:ind w:right="-29"/>
+      </w:pPr>
+      <w:r>
+        <w:t>15.</w:t>
+        <w:tab/>
+        <w:t>Guardian's Declaration submitted (As per Enclosure – V)</w:t>
+        <w:tab/>
+        <w:t>Yes ☑    No ☐</w:t>
+      </w:r>
+    </w:p>
+    <w:p>
+      <w:pPr>
+        <w:tabs>
+          <w:tab w:val="left" w:pos="709"/>
+          <w:tab w:val="right" w:pos="11057"/>
+        </w:tabs>
+        <w:ind w:right="-29"/>
+      </w:pPr>
+      <w:r>
+        <w:tab/>
+      </w:r>
+      <w:r>
+        <w:tab/>
+      </w:r>
+    </w:p>
+    <w:p>
+      <w:pPr>
+        <w:tabs>
+          <w:tab w:val="left" w:pos="709"/>
+          <w:tab w:val="right" w:pos="11057"/>
+        </w:tabs>
+        <w:ind w:right="-29"/>
+      </w:pPr>
+      <w:r>
+        <w:t>16.</w:t>
+        <w:tab/>
+        <w:t xml:space="preserve">Medical Information Form submitted (As per Enclosure – VI)    </w:t>
+        <w:tab/>
+        <w:t>Yes ☑    No ☐</w:t>
+      </w:r>
+    </w:p>
+    <w:p>
+      <w:pPr>
+        <w:tabs>
+          <w:tab w:val="left" w:pos="709"/>
+          <w:tab w:val="right" w:pos="11057"/>
+        </w:tabs>
+        <w:ind w:right="-29"/>
+      </w:pPr>
+    </w:p>
+    <w:p>
+      <w:pPr>
+        <w:tabs>
+          <w:tab w:val="left" w:pos="709"/>
+          <w:tab w:val="right" w:pos="11057"/>
+        </w:tabs>
+        <w:ind w:right="-29"/>
+      </w:pPr>
+      <w:r>
+        <w:t>17.</w:t>
+        <w:tab/>
+        <w:t>Personal Data Card submitted</w:t>
+        <w:tab/>
+        <w:t>Yes ☑    No ☐</w:t>
+      </w:r>
+    </w:p>
+    <w:p>
+      <w:pPr>
+        <w:tabs>
+          <w:tab w:val="left" w:pos="709"/>
+          <w:tab w:val="right" w:pos="11057"/>
+        </w:tabs>
+        <w:ind w:right="-29"/>
+      </w:pPr>
+    </w:p>
+    <w:p>
+      <w:pPr>
+        <w:tabs>
+          <w:tab w:val="left" w:pos="709"/>
+          <w:tab w:val="right" w:pos="11057"/>
+        </w:tabs>
+        <w:ind w:right="-29"/>
+      </w:pPr>
+      <w:r>
+        <w:t>18.</w:t>
+        <w:tab/>
+        <w:t>Campus Rules Declaration submitted (As per Enclosure –VIII)</w:t>
+        <w:tab/>
+        <w:t>Yes ☑    No ☐</w:t>
+      </w:r>
+    </w:p>
+    <w:p>
+      <w:pPr>
+        <w:tabs>
+          <w:tab w:val="left" w:pos="709"/>
+          <w:tab w:val="right" w:pos="11057"/>
+        </w:tabs>
+        <w:ind w:right="-29"/>
+      </w:pPr>
+    </w:p>
+    <w:p>
+      <w:pPr>
+        <w:tabs>
+          <w:tab w:val="left" w:pos="709"/>
+          <w:tab w:val="right" w:pos="11057"/>
+        </w:tabs>
+        <w:ind w:right="-29"/>
+      </w:pPr>
+      <w:r>
+        <w:t>19.</w:t>
+        <w:tab/>
+        <w:t>Anti-Ragging Form submitted online with hardcopy to PGP Office</w:t>
+        <w:tab/>
+        <w:t>Yes ☑    No ☐</w:t>
+        <w:br/>
+      </w:r>
+    </w:p>
+    <w:p>
+      <w:pPr>
+        <w:tabs>
+          <w:tab w:val="left" w:pos="709"/>
+          <w:tab w:val="right" w:pos="11057"/>
+        </w:tabs>
+        <w:ind w:right="-29"/>
+      </w:pPr>
+      <w:r>
+        <w:t>20.</w:t>
+        <w:tab/>
+        <w:t xml:space="preserve">Declaration form submitted regarding Bank details </w:t>
+        <w:tab/>
+        <w:t>Yes ☑    No ☐</w:t>
       </w:r>
     </w:p>
     <w:p/>
     <w:p>
-      <w:pPr>
-        <w:tabs>
-          <w:tab w:val="left" w:pos="709"/>
-          <w:tab w:val="right" w:pos="11057"/>
-        </w:tabs>
-        <w:ind w:right="-29"/>
-      </w:pPr>
-      <w:r>
-        <w:t>14.</w:t>
-        <w:tab/>
-        <w:t>Self-attested CAT score card</w:t>
-        <w:tab/>
-        <w:t>Yes ☐    No ☑</w:t>
-      </w:r>
-    </w:p>
-    <w:p>
-      <w:pPr>
-        <w:tabs>
-          <w:tab w:val="left" w:pos="709"/>
-          <w:tab w:val="right" w:pos="11057"/>
-        </w:tabs>
-        <w:ind w:right="-29"/>
-      </w:pPr>
-    </w:p>
-    <w:p>
-      <w:pPr>
-        <w:tabs>
-          <w:tab w:val="left" w:pos="709"/>
-          <w:tab w:val="right" w:pos="11057"/>
-        </w:tabs>
-        <w:ind w:right="-29"/>
-      </w:pPr>
-      <w:r>
-        <w:t>15.</w:t>
-        <w:tab/>
-        <w:t>Guardian's Declaration submitted (As per Enclosure – V)</w:t>
-        <w:tab/>
-        <w:t>Yes ☐    No ☑</w:t>
-      </w:r>
-    </w:p>
-    <w:p>
-      <w:pPr>
-        <w:tabs>
-          <w:tab w:val="left" w:pos="709"/>
-          <w:tab w:val="right" w:pos="11057"/>
-        </w:tabs>
-        <w:ind w:right="-29"/>
-      </w:pPr>
-      <w:r>
-        <w:tab/>
-      </w:r>
-      <w:r>
-        <w:tab/>
-      </w:r>
-    </w:p>
-    <w:p>
-      <w:pPr>
-        <w:tabs>
-          <w:tab w:val="left" w:pos="709"/>
-          <w:tab w:val="right" w:pos="11057"/>
-        </w:tabs>
-        <w:ind w:right="-29"/>
-      </w:pPr>
-      <w:r>
-        <w:t>16.</w:t>
-        <w:tab/>
-        <w:t xml:space="preserve">Medical Information Form submitted (As per Enclosure – VI)    </w:t>
-        <w:tab/>
-        <w:t>Yes ☐    No ☑</w:t>
-      </w:r>
-    </w:p>
-    <w:p>
-      <w:pPr>
-        <w:tabs>
-          <w:tab w:val="left" w:pos="709"/>
-          <w:tab w:val="right" w:pos="11057"/>
-        </w:tabs>
-        <w:ind w:right="-29"/>
-      </w:pPr>
-    </w:p>
-    <w:p>
-      <w:pPr>
-        <w:tabs>
-          <w:tab w:val="left" w:pos="709"/>
-          <w:tab w:val="right" w:pos="11057"/>
-        </w:tabs>
-        <w:ind w:right="-29"/>
-      </w:pPr>
-      <w:r>
-        <w:t>17.</w:t>
-        <w:tab/>
-        <w:t>Personal Data Card submitted</w:t>
-        <w:tab/>
-        <w:t>Yes ☐    No ☑</w:t>
-      </w:r>
-    </w:p>
-    <w:p>
-      <w:pPr>
-        <w:tabs>
-          <w:tab w:val="left" w:pos="709"/>
-          <w:tab w:val="right" w:pos="11057"/>
-        </w:tabs>
-        <w:ind w:right="-29"/>
-      </w:pPr>
-    </w:p>
-    <w:p>
-      <w:pPr>
-        <w:tabs>
-          <w:tab w:val="left" w:pos="709"/>
-          <w:tab w:val="right" w:pos="11057"/>
-        </w:tabs>
-        <w:ind w:right="-29"/>
-      </w:pPr>
-      <w:r>
-        <w:t>18.</w:t>
-        <w:tab/>
-        <w:t>Campus Rules Declaration submitted (As per Enclosure –VIII)</w:t>
-        <w:tab/>
-        <w:t>Yes ☐    No ☑</w:t>
-      </w:r>
-    </w:p>
-    <w:p>
-      <w:pPr>
-        <w:tabs>
-          <w:tab w:val="left" w:pos="709"/>
-          <w:tab w:val="right" w:pos="11057"/>
-        </w:tabs>
-        <w:ind w:right="-29"/>
-      </w:pPr>
-    </w:p>
-    <w:p>
-      <w:pPr>
-        <w:tabs>
-          <w:tab w:val="left" w:pos="709"/>
-          <w:tab w:val="right" w:pos="11057"/>
-        </w:tabs>
-        <w:ind w:right="-29"/>
-      </w:pPr>
-      <w:r>
-        <w:t>19.</w:t>
-        <w:tab/>
-        <w:t>Anti-Ragging Form submitted online with hardcopy to PGP Office</w:t>
-        <w:tab/>
-        <w:t>Yes ☐    No ☑</w:t>
-        <w:br/>
-      </w:r>
-    </w:p>
-    <w:p>
-      <w:pPr>
-        <w:tabs>
-          <w:tab w:val="left" w:pos="709"/>
-          <w:tab w:val="right" w:pos="11057"/>
-        </w:tabs>
-        <w:ind w:right="-29"/>
-      </w:pPr>
-      <w:r>
-        <w:t>20.</w:t>
-        <w:tab/>
-        <w:t xml:space="preserve">Declaration form submitted regarding Bank details </w:t>
-        <w:tab/>
-        <w:t>Yes ☐    No ☑</w:t>
-      </w:r>
-    </w:p>
-    <w:p/>
-    <w:p>
       <w:r>
         <w:t>21.</w:t>
         <w:tab/>
-        <w:t>Bank Loan Taken:  Yes ☑  No☐</w:t>
-        <w:tab/>
-        <w:tab/>
-        <w:t>If yes, Bank Name: SBI Bank</w:t>
-        <w:tab/>
-        <w:tab/>
-        <w:t>Amount: 123123</w:t>
+        <w:t>Bank Loan Taken:  Yes ☐  No☑</w:t>
+        <w:tab/>
+        <w:tab/>
+        <w:t xml:space="preserve">If yes, Bank Name: </w:t>
+        <w:tab/>
+        <w:tab/>
+        <w:t xml:space="preserve">Amount: </w:t>
       </w:r>
     </w:p>
     <w:p/>
@@ -902,7 +902,7 @@
         </w:rPr>
       </w:pPr>
       <w:r>
-        <w:t>Date: 08 April 2025</w:t>
+        <w:t>Date: 11 April 2025</w:t>
       </w:r>
     </w:p>
     <w:p>
@@ -934,7 +934,7 @@
     <w:p/>
     <w:p>
       <w:r>
-        <w:t>Remarks:  Enclosure II will be submitted at August 22nd Enclosure II will be submitted at August 44nd Enclosure II will be submitted at August 32nd Enclosure II will be submitted at August 12nd  Enclosure II will be submitted at Sep 2nd Enclosure II will be submitted at May 2nd Enclosure II will be submitted at August 112nd Enclosure II will be submitted at August 23nd Enclosure II will be submitted at August 11nd Enclosure II will be submitted at August 12nd Enclosure II will be submitted at August 333nd Enclosure II will be submitted at August 99nd Enclosure II will be submitted at August 1nd Enclosure II will be submitted at San 2nd</w:t>
+        <w:t xml:space="preserve">Remarks:  |  |  |  |  |  |  |  |  |  |  |  |  |  |  |  | </w:t>
       </w:r>
     </w:p>
     <w:sectPr>

--- a/downloads/output.docx
+++ b/downloads/output.docx
@@ -71,7 +71,7 @@
       <w:r>
         <w:t xml:space="preserve">Name  :  </w:t>
         <w:tab/>
-        <w:t>(In Capital Letters)  -  DHARGAWE SATYATA DILESH</w:t>
+        <w:t>(In Capital Letters)  -  ABHISHEK BAPNA</w:t>
       </w:r>
     </w:p>
     <w:p>
@@ -236,7 +236,7 @@
     </w:p>
     <w:p>
       <w:r>
-        <w:t>MBA Registration Number: MBA/0009/60</w:t>
+        <w:t>MBA Registration Number: MBA/0003/60</w:t>
       </w:r>
     </w:p>
     <w:p/>
@@ -524,7 +524,7 @@
       <w:r>
         <w:t xml:space="preserve">       </w:t>
         <w:tab/>
-        <w:t>Engineering ☐    Science ☐    Commerce ☑    Arts ☐    Others ☐</w:t>
+        <w:t>Engineering ☐    Science ☑    Commerce ☐    Arts ☐    Others ☐</w:t>
         <w:tab/>
         <w:br/>
         <w:tab/>
@@ -902,7 +902,7 @@
         </w:rPr>
       </w:pPr>
       <w:r>
-        <w:t>Date: 11 April 2025</w:t>
+        <w:t>Date: 15 April 2025</w:t>
       </w:r>
     </w:p>
     <w:p>
@@ -934,7 +934,7 @@
     <w:p/>
     <w:p>
       <w:r>
-        <w:t xml:space="preserve">Remarks:  |  |  |  |  |  |  |  |  |  |  |  |  |  |  |  | </w:t>
+        <w:t xml:space="preserve">Remarks: Enclosure II will be submitted at August 2nd                </w:t>
       </w:r>
     </w:p>
     <w:sectPr>

--- a/downloads/output.docx
+++ b/downloads/output.docx
@@ -71,7 +71,7 @@
       <w:r>
         <w:t xml:space="preserve">Name  :  </w:t>
         <w:tab/>
-        <w:t>(In Capital Letters)  -  ABHISHEK BAPNA</w:t>
+        <w:t>(In Capital Letters)  -  BISHAL BRAHMA</w:t>
       </w:r>
     </w:p>
     <w:p>
@@ -236,7 +236,7 @@
     </w:p>
     <w:p>
       <w:r>
-        <w:t>MBA Registration Number: MBA/0003/60</w:t>
+        <w:t>MBA Registration Number: MBA/0338/60</w:t>
       </w:r>
     </w:p>
     <w:p/>
@@ -422,7 +422,7 @@
         <w:ind w:firstLine="720"/>
       </w:pPr>
       <w:r>
-        <w:t xml:space="preserve">    please mention the status of Graduation very clearly: </w:t>
+        <w:t xml:space="preserve">    please mention the status of Graduation very clearly: I dont care</w:t>
       </w:r>
     </w:p>
     <w:p/>
@@ -618,13 +618,13 @@
       <w:r>
         <w:t>11.</w:t>
         <w:tab/>
-        <w:t xml:space="preserve">Demand Draft No. ------ </w:t>
-        <w:tab/>
-        <w:t>dt. on  ------</w:t>
+        <w:t xml:space="preserve">Demand Draft No. 123321 </w:t>
+        <w:tab/>
+        <w:t>dt. on  123213</w:t>
         <w:tab/>
         <w:t xml:space="preserve">for INR 440000/-   </w:t>
         <w:tab/>
-        <w:t>Yes ☐    No ☑</w:t>
+        <w:t>Yes ☑    No ☐</w:t>
       </w:r>
     </w:p>
     <w:p>
@@ -861,13 +861,13 @@
       <w:r>
         <w:t>21.</w:t>
         <w:tab/>
-        <w:t>Bank Loan Taken:  Yes ☐  No☑</w:t>
-        <w:tab/>
-        <w:tab/>
-        <w:t xml:space="preserve">If yes, Bank Name: </w:t>
-        <w:tab/>
-        <w:tab/>
-        <w:t xml:space="preserve">Amount: </w:t>
+        <w:t>Bank Loan Taken:  Yes ☑  No☐</w:t>
+        <w:tab/>
+        <w:tab/>
+        <w:t>If yes, Bank Name: Yes Bank</w:t>
+        <w:tab/>
+        <w:tab/>
+        <w:t>Amount: 5567567</w:t>
       </w:r>
     </w:p>
     <w:p/>
@@ -902,7 +902,7 @@
         </w:rPr>
       </w:pPr>
       <w:r>
-        <w:t>Date: 15 April 2025</w:t>
+        <w:t>Date: 02 May 2025</w:t>
       </w:r>
     </w:p>
     <w:p>
@@ -934,7 +934,7 @@
     <w:p/>
     <w:p>
       <w:r>
-        <w:t xml:space="preserve">Remarks: Enclosure II will be submitted at August 2nd                </w:t>
+        <w:t xml:space="preserve">Remarks: Haha                </w:t>
       </w:r>
     </w:p>
     <w:sectPr>

--- a/downloads/output.docx
+++ b/downloads/output.docx
@@ -10,52 +10,11 @@
           <w:bCs/>
           <w:sz w:val="22"/>
           <w:szCs w:val="18"/>
+          <w:lang w:val="en-IN"/>
         </w:rPr>
       </w:pPr>
       <w:r>
-        <w:rPr>
-          <w:b/>
-          <w:bCs/>
-          <w:sz w:val="22"/>
-          <w:szCs w:val="18"/>
-        </w:rPr>
-        <w:t xml:space="preserve">(Academic </w:t>
-      </w:r>
-      <w:r>
-        <w:rPr>
-          <w:b/>
-          <w:bCs/>
-          <w:sz w:val="22"/>
-          <w:szCs w:val="18"/>
-        </w:rPr>
-        <w:t>Session:</w:t>
-      </w:r>
-      <w:r>
-        <w:rPr>
-          <w:b/>
-          <w:bCs/>
-          <w:sz w:val="22"/>
-          <w:szCs w:val="18"/>
-        </w:rPr>
-        <w:t xml:space="preserve"> 202</w:t>
-      </w:r>
-      <w:r>
-        <w:rPr>
-          <w:b/>
-          <w:bCs/>
-          <w:sz w:val="22"/>
-          <w:szCs w:val="18"/>
-        </w:rPr>
-        <w:t>4-2026</w:t>
-      </w:r>
-      <w:r>
-        <w:rPr>
-          <w:b/>
-          <w:bCs/>
-          <w:sz w:val="22"/>
-          <w:szCs w:val="18"/>
-        </w:rPr>
-        <w:t>)</w:t>
+        <w:t>(Academic Session: 2025-2027)</w:t>
       </w:r>
     </w:p>
     <w:p>
@@ -71,7 +30,7 @@
       <w:r>
         <w:t xml:space="preserve">Name  :  </w:t>
         <w:tab/>
-        <w:t>(In Capital Letters)  -  BISHAL BRAHMA</w:t>
+        <w:t>(In Capital Letters)  -  ABHISHEK BAPNA</w:t>
       </w:r>
     </w:p>
     <w:p>
@@ -236,7 +195,7 @@
     </w:p>
     <w:p>
       <w:r>
-        <w:t>MBA Registration Number: MBA/0338/60</w:t>
+        <w:t>MBA Registration Number: MBA/0003/60</w:t>
       </w:r>
     </w:p>
     <w:p/>
@@ -338,7 +297,7 @@
         <w:tab/>
         <w:t>Duration of Degree Course</w:t>
         <w:tab/>
-        <w:t xml:space="preserve">     2 Years     </w:t>
+        <w:t xml:space="preserve">     1 Years     </w:t>
         <w:br/>
         <w:t xml:space="preserve">        </w:t>
       </w:r>
@@ -422,7 +381,7 @@
         <w:ind w:firstLine="720"/>
       </w:pPr>
       <w:r>
-        <w:t xml:space="preserve">    please mention the status of Graduation very clearly: I dont care</w:t>
+        <w:t xml:space="preserve">    please mention the status of Graduation very clearly: </w:t>
       </w:r>
     </w:p>
     <w:p/>
@@ -558,29 +517,9 @@
     <w:p>
       <w:r>
         <w:t>10.</w:t>
-      </w:r>
-      <w:r>
-        <w:tab/>
-        <w:t>For SC/ST/NC-OBC/</w:t>
-      </w:r>
-      <w:proofErr w:type="spellStart"/>
-      <w:r>
-        <w:t>PwD</w:t>
-      </w:r>
-      <w:proofErr w:type="spellEnd"/>
-      <w:r>
-        <w:t>/EWS Candidates:</w:t>
-      </w:r>
-      <w:r>
-        <w:tab/>
-      </w:r>
-      <w:r>
-        <w:tab/>
-      </w:r>
-      <w:r>
-        <w:tab/>
-      </w:r>
-      <w:r>
+        <w:tab/>
+        <w:t>For SC/ST/NC-OBC/PwD/EWS Candidates: SC ☐    ST ☐    NC-OBC ☐    PwD ☐    EWS ☑</w:t>
+        <w:tab/>
         <w:tab/>
         <w:t xml:space="preserve">                         </w:t>
       </w:r>
@@ -618,13 +557,13 @@
       <w:r>
         <w:t>11.</w:t>
         <w:tab/>
-        <w:t xml:space="preserve">Demand Draft No. 123321 </w:t>
-        <w:tab/>
-        <w:t>dt. on  123213</w:t>
+        <w:t xml:space="preserve">Demand Draft No. ------ </w:t>
+        <w:tab/>
+        <w:t>Dated on:  ------</w:t>
         <w:tab/>
         <w:t xml:space="preserve">for INR 440000/-   </w:t>
         <w:tab/>
-        <w:t>Yes ☑    No ☐</w:t>
+        <w:t>Yes ☐    No ☑</w:t>
       </w:r>
     </w:p>
     <w:p>
@@ -647,13 +586,13 @@
       <w:r>
         <w:t>12.</w:t>
         <w:tab/>
-        <w:t xml:space="preserve">Demand Draft No. ------ </w:t>
-        <w:tab/>
-        <w:t xml:space="preserve">dt. on  ------ </w:t>
+        <w:t xml:space="preserve">Demand Draft No. 123132 </w:t>
+        <w:tab/>
+        <w:t xml:space="preserve">Dated on:  19-05-2025 </w:t>
         <w:tab/>
         <w:t xml:space="preserve">for INR 20000/-  </w:t>
         <w:tab/>
-        <w:t>Yes ☐    No ☑</w:t>
+        <w:t>Yes ☑    No ☐</w:t>
       </w:r>
     </w:p>
     <w:p>
@@ -678,7 +617,7 @@
         <w:tab/>
         <w:t xml:space="preserve">Demand Draft No. ------ </w:t>
         <w:tab/>
-        <w:t xml:space="preserve">dt. on  ------ </w:t>
+        <w:t xml:space="preserve">Dated on:  ------ </w:t>
         <w:tab/>
         <w:t xml:space="preserve">for INR 460000/-     </w:t>
         <w:tab/>
@@ -728,6 +667,56 @@
       <w:r>
         <w:t>15.</w:t>
         <w:tab/>
+        <w:t>Undertaking/declaration form submitted regarding personal details</w:t>
+        <w:tab/>
+        <w:t>Yes ☑    No ☐</w:t>
+      </w:r>
+    </w:p>
+    <w:p>
+      <w:pPr>
+        <w:tabs>
+          <w:tab w:val="left" w:pos="709"/>
+          <w:tab w:val="right" w:pos="11057"/>
+        </w:tabs>
+        <w:ind w:right="-29"/>
+      </w:pPr>
+    </w:p>
+    <w:p>
+      <w:pPr>
+        <w:tabs>
+          <w:tab w:val="left" w:pos="709"/>
+          <w:tab w:val="right" w:pos="11057"/>
+        </w:tabs>
+        <w:ind w:right="-29"/>
+      </w:pPr>
+      <w:r>
+        <w:t>16.</w:t>
+        <w:tab/>
+        <w:t>Mathematics in 12th Standard</w:t>
+        <w:tab/>
+        <w:t>Yes ☑    No ☐</w:t>
+      </w:r>
+    </w:p>
+    <w:p>
+      <w:pPr>
+        <w:tabs>
+          <w:tab w:val="left" w:pos="709"/>
+          <w:tab w:val="right" w:pos="11057"/>
+        </w:tabs>
+        <w:ind w:right="-29"/>
+      </w:pPr>
+    </w:p>
+    <w:p>
+      <w:pPr>
+        <w:tabs>
+          <w:tab w:val="left" w:pos="709"/>
+          <w:tab w:val="right" w:pos="11057"/>
+        </w:tabs>
+        <w:ind w:right="-29"/>
+      </w:pPr>
+      <w:r>
+        <w:t>17.</w:t>
+        <w:tab/>
         <w:t>Guardian's Declaration submitted (As per Enclosure – V)</w:t>
         <w:tab/>
         <w:t>Yes ☑    No ☐</w:t>
@@ -757,7 +746,7 @@
         <w:ind w:right="-29"/>
       </w:pPr>
       <w:r>
-        <w:t>16.</w:t>
+        <w:t>18.</w:t>
         <w:tab/>
         <w:t xml:space="preserve">Medical Information Form submitted (As per Enclosure – VI)    </w:t>
         <w:tab/>
@@ -782,7 +771,7 @@
         <w:ind w:right="-29"/>
       </w:pPr>
       <w:r>
-        <w:t>17.</w:t>
+        <w:t>19.</w:t>
         <w:tab/>
         <w:t>Personal Data Card submitted</w:t>
         <w:tab/>
@@ -807,7 +796,7 @@
         <w:ind w:right="-29"/>
       </w:pPr>
       <w:r>
-        <w:t>18.</w:t>
+        <w:t>20.</w:t>
         <w:tab/>
         <w:t>Campus Rules Declaration submitted (As per Enclosure –VIII)</w:t>
         <w:tab/>
@@ -832,7 +821,7 @@
         <w:ind w:right="-29"/>
       </w:pPr>
       <w:r>
-        <w:t>19.</w:t>
+        <w:t>21.</w:t>
         <w:tab/>
         <w:t>Anti-Ragging Form submitted online with hardcopy to PGP Office</w:t>
         <w:tab/>
@@ -849,7 +838,7 @@
         <w:ind w:right="-29"/>
       </w:pPr>
       <w:r>
-        <w:t>20.</w:t>
+        <w:t>22.</w:t>
         <w:tab/>
         <w:t xml:space="preserve">Declaration form submitted regarding Bank details </w:t>
         <w:tab/>
@@ -859,15 +848,14 @@
     <w:p/>
     <w:p>
       <w:r>
-        <w:t>21.</w:t>
-        <w:tab/>
-        <w:t>Bank Loan Taken:  Yes ☑  No☐</w:t>
-        <w:tab/>
-        <w:tab/>
-        <w:t>If yes, Bank Name: Yes Bank</w:t>
-        <w:tab/>
-        <w:tab/>
-        <w:t>Amount: 5567567</w:t>
+        <w:t>23.</w:t>
+        <w:tab/>
+        <w:t>Bank Loan Taken:  Yes ☐  No☑</w:t>
+        <w:tab/>
+        <w:tab/>
+        <w:t xml:space="preserve">If yes, Bank Name: </w:t>
+        <w:tab/>
+        <w:t xml:space="preserve">           Amount: </w:t>
       </w:r>
     </w:p>
     <w:p/>
@@ -902,7 +890,7 @@
         </w:rPr>
       </w:pPr>
       <w:r>
-        <w:t>Date: 02 May 2025</w:t>
+        <w:t>Date: 19 May 2025</w:t>
       </w:r>
     </w:p>
     <w:p>
@@ -934,7 +922,7 @@
     <w:p/>
     <w:p>
       <w:r>
-        <w:t xml:space="preserve">Remarks: Haha                </w:t>
+        <w:t xml:space="preserve">Remarks:                   </w:t>
       </w:r>
     </w:p>
     <w:sectPr>
@@ -1007,8 +995,6 @@
 
 <file path=word/header1.xml><?xml version="1.0" encoding="utf-8"?>
 <w:hdr xmlns:wpc="http://schemas.microsoft.com/office/word/2010/wordprocessingCanvas" xmlns:cx="http://schemas.microsoft.com/office/drawing/2014/chartex" xmlns:cx1="http://schemas.microsoft.com/office/drawing/2015/9/8/chartex" xmlns:cx2="http://schemas.microsoft.com/office/drawing/2015/10/21/chartex" xmlns:cx3="http://schemas.microsoft.com/office/drawing/2016/5/9/chartex" xmlns:cx4="http://schemas.microsoft.com/office/drawing/2016/5/10/chartex" xmlns:cx5="http://schemas.microsoft.com/office/drawing/2016/5/11/chartex" xmlns:cx6="http://schemas.microsoft.com/office/drawing/2016/5/12/chartex" xmlns:cx7="http://schemas.microsoft.com/office/drawing/2016/5/13/chartex" xmlns:cx8="http://schemas.microsoft.com/office/drawing/2016/5/14/chartex" xmlns:mc="http://schemas.openxmlformats.org/markup-compatibility/2006" xmlns:aink="http://schemas.microsoft.com/office/drawing/2016/ink" xmlns:am3d="http://schemas.microsoft.com/office/drawing/2017/model3d" xmlns:o="urn:schemas-microsoft-com:office:office" xmlns:oel="http://schemas.microsoft.com/office/2019/extlst" xmlns:r="http://schemas.openxmlformats.org/officeDocument/2006/relationships" xmlns:m="http://schemas.openxmlformats.org/officeDocument/2006/math" xmlns:v="urn:schemas-microsoft-com:vml" xmlns:wp14="http://schemas.microsoft.com/office/word/2010/wordprocessingDrawing" xmlns:wp="http://schemas.openxmlformats.org/drawingml/2006/wordprocessingDrawing" xmlns:w10="urn:schemas-microsoft-com:office:word" xmlns:w="http://schemas.openxmlformats.org/wordprocessingml/2006/main" xmlns:w14="http://schemas.microsoft.com/office/word/2010/wordml" xmlns:w15="http://schemas.microsoft.com/office/word/2012/wordml" xmlns:w16cex="http://schemas.microsoft.com/office/word/2018/wordml/cex" xmlns:w16cid="http://schemas.microsoft.com/office/word/2016/wordml/cid" xmlns:w16="http://schemas.microsoft.com/office/word/2018/wordml" xmlns:w16du="http://schemas.microsoft.com/office/word/2023/wordml/word16du" xmlns:w16sdtdh="http://schemas.microsoft.com/office/word/2020/wordml/sdtdatahash" xmlns:w16sdtfl="http://schemas.microsoft.com/office/word/2024/wordml/sdtformatlock" xmlns:w16se="http://schemas.microsoft.com/office/word/2015/wordml/symex" xmlns:wpg="http://schemas.microsoft.com/office/word/2010/wordprocessingGroup" xmlns:wpi="http://schemas.microsoft.com/office/word/2010/wordprocessingInk" xmlns:wne="http://schemas.microsoft.com/office/word/2006/wordml" xmlns:wps="http://schemas.microsoft.com/office/word/2010/wordprocessingShape" mc:Ignorable="w14 w15 w16se w16cid w16 w16cex w16sdtdh w16sdtfl w16du wp14">
-  <w:bookmarkStart w:id="1" w:name="_Hlk194439803"/>
-  <w:bookmarkStart w:id="2" w:name="_Hlk194439804"/>
   <w:p>
     <w:pPr>
       <w:pStyle w:val="Caption"/>
@@ -1017,6 +1003,8 @@
         <w:b/>
       </w:rPr>
     </w:pPr>
+    <w:bookmarkStart w:id="1" w:name="_Hlk194439803"/>
+    <w:bookmarkStart w:id="2" w:name="_Hlk194439804"/>
     <w:r>
       <w:rPr>
         <w:noProof/>
@@ -1105,7 +1093,7 @@
                               <v:shape id="_x0000_i1026" type="#_x0000_t75" style="width:48.7pt;height:52.15pt" fillcolor="window">
                                 <v:imagedata r:id="rId1" o:title=""/>
                               </v:shape>
-                              <o:OLEObject Type="Embed" ProgID="Word.Picture.8" ShapeID="_x0000_i1026" DrawAspect="Content" ObjectID="_1805648950" r:id="rId2"/>
+                              <o:OLEObject Type="Embed" ProgID="Word.Picture.8" ShapeID="_x0000_i1026" DrawAspect="Content" ObjectID="_1809132147" r:id="rId2"/>
                             </w:object>
                           </w:r>
                         </w:p>
@@ -1135,19 +1123,19 @@
             <v:shape id="Text Box 3" o:spid="_x0000_s1027" type="#_x0000_t202" style="position:absolute;left:0;text-align:left;margin-left:-12pt;margin-top:-9.45pt;width:61.45pt;height:57.35pt;z-index:251657728;visibility:visible;mso-wrap-style:none;mso-width-percent:0;mso-height-percent:0;mso-wrap-distance-left:9pt;mso-wrap-distance-top:0;mso-wrap-distance-right:9pt;mso-wrap-distance-bottom:0;mso-position-horizontal:absolute;mso-position-horizontal-relative:text;mso-position-vertical:absolute;mso-position-vertical-relative:text;mso-width-percent:0;mso-height-percent:0;mso-width-relative:page;mso-height-relative:page;v-text-anchor:top" o:gfxdata="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" stroked="f">
               <v:textbox style="mso-fit-shape-to-text:t">
                 <w:txbxContent>
-                  <w:bookmarkStart w:id="6" w:name="_MON_1145963158"/>
-                  <w:bookmarkStart w:id="7" w:name="_MON_1178722340"/>
+                  <w:bookmarkStart w:id="6" w:name="_MON_1145963145"/>
+                  <w:bookmarkStart w:id="7" w:name="_MON_1145963158"/>
                   <w:bookmarkEnd w:id="6"/>
                   <w:bookmarkEnd w:id="7"/>
-                  <w:bookmarkStart w:id="8" w:name="_MON_1145963145"/>
+                  <w:bookmarkStart w:id="8" w:name="_MON_1178722340"/>
                   <w:bookmarkEnd w:id="8"/>
                   <w:p>
                     <w:r>
                       <w:object w:dxaOrig="1761" w:dyaOrig="1821" w14:anchorId="2D009182">
                         <v:shape id="_x0000_i1026" type="#_x0000_t75" style="width:48.7pt;height:52.15pt" fillcolor="window">
-                          <v:imagedata r:id="rId3" o:title=""/>
+                          <v:imagedata r:id="rId1" o:title=""/>
                         </v:shape>
-                        <o:OLEObject Type="Embed" ProgID="Word.Picture.8" ShapeID="_x0000_i1026" DrawAspect="Content" ObjectID="_1805054670" r:id="rId4"/>
+                        <o:OLEObject Type="Embed" ProgID="Word.Picture.8" ShapeID="_x0000_i1026" DrawAspect="Content" ObjectID="_1809132147" r:id="rId3"/>
                       </w:object>
                     </w:r>
                   </w:p>
